--- a/PataProgram.docx
+++ b/PataProgram.docx
@@ -31,7 +31,23 @@
           <w:rFonts w:eastAsiaTheme="minorHAnsi" w:hint="eastAsia"/>
           <w:szCs w:val="21"/>
         </w:rPr>
-        <w:t>・Gitやろう(提案)</w:t>
+        <w:t>・</w:t>
+      </w:r>
+      <w:proofErr w:type="spellStart"/>
+      <w:r>
+        <w:rPr>
+          <w:rFonts w:eastAsiaTheme="minorHAnsi" w:hint="eastAsia"/>
+          <w:szCs w:val="21"/>
+        </w:rPr>
+        <w:t>Git</w:t>
+      </w:r>
+      <w:proofErr w:type="spellEnd"/>
+      <w:r>
+        <w:rPr>
+          <w:rFonts w:eastAsiaTheme="minorHAnsi" w:hint="eastAsia"/>
+          <w:szCs w:val="21"/>
+        </w:rPr>
+        <w:t>やろう(提案)</w:t>
       </w:r>
     </w:p>
     <w:p>
@@ -99,6 +115,51 @@
           <w:szCs w:val="24"/>
         </w:rPr>
         <w:t>)</w:t>
+      </w:r>
+    </w:p>
+    <w:p>
+      <w:pPr>
+        <w:rPr>
+          <w:rFonts w:eastAsiaTheme="minorHAnsi"/>
+          <w:szCs w:val="24"/>
+        </w:rPr>
+      </w:pPr>
+      <w:r>
+        <w:rPr>
+          <w:rFonts w:eastAsiaTheme="minorHAnsi" w:hint="eastAsia"/>
+          <w:szCs w:val="24"/>
+        </w:rPr>
+        <w:t xml:space="preserve">　□操作方法が変わりました</w:t>
+      </w:r>
+    </w:p>
+    <w:p>
+      <w:pPr>
+        <w:rPr>
+          <w:rFonts w:eastAsiaTheme="minorHAnsi"/>
+          <w:szCs w:val="24"/>
+        </w:rPr>
+      </w:pPr>
+      <w:r>
+        <w:rPr>
+          <w:rFonts w:eastAsiaTheme="minorHAnsi" w:hint="eastAsia"/>
+          <w:szCs w:val="24"/>
+        </w:rPr>
+        <w:t xml:space="preserve">　　・「十字キーで選択」は「左右キーで回転、上下で反転」です</w:t>
+      </w:r>
+    </w:p>
+    <w:p>
+      <w:pPr>
+        <w:rPr>
+          <w:rFonts w:eastAsiaTheme="minorHAnsi" w:hint="eastAsia"/>
+          <w:szCs w:val="24"/>
+        </w:rPr>
+      </w:pPr>
+      <w:r>
+        <w:rPr>
+          <w:rFonts w:eastAsiaTheme="minorHAnsi" w:hint="eastAsia"/>
+          <w:szCs w:val="24"/>
+        </w:rPr>
+        <w:t xml:space="preserve">　　▼カメラの向きや進行方向が変わると上下左右の判別が困難になるので変更されます</w:t>
       </w:r>
     </w:p>
     <w:p>
@@ -599,7 +660,7 @@
         <w:widowControl/>
         <w:jc w:val="left"/>
         <w:rPr>
-          <w:rFonts w:eastAsiaTheme="minorHAnsi" w:hint="eastAsia"/>
+          <w:rFonts w:eastAsiaTheme="minorHAnsi"/>
           <w:sz w:val="36"/>
           <w:szCs w:val="21"/>
         </w:rPr>
@@ -3967,7 +4028,7 @@
       <w:r>
         <w:rPr>
           <w:rFonts w:eastAsiaTheme="minorHAnsi" w:hint="eastAsia"/>
-          <w:szCs w:val="21"/>
+          <w:szCs w:val="24"/>
         </w:rPr>
         <w:t>□</w:t>
       </w:r>
@@ -4520,7 +4581,7 @@
         <w:widowControl/>
         <w:jc w:val="left"/>
         <w:rPr>
-          <w:rFonts w:eastAsiaTheme="minorHAnsi" w:hint="eastAsia"/>
+          <w:rFonts w:eastAsiaTheme="minorHAnsi"/>
           <w:szCs w:val="21"/>
         </w:rPr>
       </w:pPr>
@@ -4786,6 +4847,13 @@
           <w:szCs w:val="21"/>
         </w:rPr>
         <w:t xml:space="preserve">　・どっちが拡大でどっちが縮小なのがメジャーなのだろう</w:t>
+      </w:r>
+      <w:r>
+        <w:rPr>
+          <w:rFonts w:eastAsiaTheme="minorHAnsi" w:hint="eastAsia"/>
+          <w:szCs w:val="21"/>
+        </w:rPr>
+        <w:t>。スマブラどっちなんだっけ</w:t>
       </w:r>
     </w:p>
     <w:p>
@@ -5129,22 +5197,6 @@
     <w:p>
       <w:pPr>
         <w:rPr>
-          <w:rFonts w:eastAsiaTheme="minorHAnsi"/>
-          <w:szCs w:val="21"/>
-        </w:rPr>
-      </w:pPr>
-    </w:p>
-    <w:p>
-      <w:pPr>
-        <w:rPr>
-          <w:rFonts w:eastAsiaTheme="minorHAnsi"/>
-          <w:szCs w:val="21"/>
-        </w:rPr>
-      </w:pPr>
-    </w:p>
-    <w:p>
-      <w:pPr>
-        <w:rPr>
           <w:rFonts w:eastAsiaTheme="minorHAnsi" w:hint="eastAsia"/>
           <w:szCs w:val="21"/>
         </w:rPr>
@@ -5564,12 +5616,16 @@
       <w:pPr>
         <w:rPr>
           <w:rFonts w:eastAsiaTheme="minorHAnsi"/>
-          <w:szCs w:val="21"/>
-        </w:rPr>
-      </w:pPr>
-      <w:r>
-        <w:rPr>
-          <w:rFonts w:eastAsiaTheme="minorHAnsi" w:hint="eastAsia"/>
+          <w:strike/>
+          <w:color w:val="D9D9D9" w:themeColor="background1" w:themeShade="D9"/>
+          <w:szCs w:val="21"/>
+        </w:rPr>
+      </w:pPr>
+      <w:r>
+        <w:rPr>
+          <w:rFonts w:eastAsiaTheme="minorHAnsi" w:hint="eastAsia"/>
+          <w:strike/>
+          <w:color w:val="D9D9D9" w:themeColor="background1" w:themeShade="D9"/>
           <w:szCs w:val="21"/>
         </w:rPr>
         <w:t>□</w:t>
@@ -5577,6 +5633,8 @@
       <w:r>
         <w:rPr>
           <w:rFonts w:eastAsiaTheme="minorHAnsi" w:hint="eastAsia"/>
+          <w:strike/>
+          <w:color w:val="D9D9D9" w:themeColor="background1" w:themeShade="D9"/>
           <w:szCs w:val="21"/>
         </w:rPr>
         <w:t>十字キー:展開方向</w:t>
@@ -5584,6 +5642,8 @@
       <w:r>
         <w:rPr>
           <w:rFonts w:eastAsiaTheme="minorHAnsi" w:hint="eastAsia"/>
+          <w:strike/>
+          <w:color w:val="D9D9D9" w:themeColor="background1" w:themeShade="D9"/>
           <w:szCs w:val="21"/>
         </w:rPr>
         <w:t>の選択</w:t>
@@ -5591,6 +5651,8 @@
       <w:r>
         <w:rPr>
           <w:rFonts w:eastAsiaTheme="minorHAnsi" w:hint="eastAsia"/>
+          <w:strike/>
+          <w:color w:val="D9D9D9" w:themeColor="background1" w:themeShade="D9"/>
           <w:szCs w:val="21"/>
         </w:rPr>
         <w:t>と反転</w:t>
@@ -5600,12 +5662,16 @@
       <w:pPr>
         <w:rPr>
           <w:rFonts w:eastAsiaTheme="minorHAnsi"/>
-          <w:szCs w:val="21"/>
-        </w:rPr>
-      </w:pPr>
-      <w:r>
-        <w:rPr>
-          <w:rFonts w:eastAsiaTheme="minorHAnsi" w:hint="eastAsia"/>
+          <w:strike/>
+          <w:color w:val="D9D9D9" w:themeColor="background1" w:themeShade="D9"/>
+          <w:szCs w:val="21"/>
+        </w:rPr>
+      </w:pPr>
+      <w:r>
+        <w:rPr>
+          <w:rFonts w:eastAsiaTheme="minorHAnsi" w:hint="eastAsia"/>
+          <w:strike/>
+          <w:color w:val="D9D9D9" w:themeColor="background1" w:themeShade="D9"/>
           <w:szCs w:val="21"/>
         </w:rPr>
         <w:t xml:space="preserve">　</w:t>
@@ -5613,6 +5679,8 @@
       <w:r>
         <w:rPr>
           <w:rFonts w:eastAsiaTheme="minorHAnsi" w:hint="eastAsia"/>
+          <w:strike/>
+          <w:color w:val="D9D9D9" w:themeColor="background1" w:themeShade="D9"/>
           <w:szCs w:val="21"/>
         </w:rPr>
         <w:t>・</w:t>
@@ -5620,6 +5688,8 @@
       <w:r>
         <w:rPr>
           <w:rFonts w:eastAsiaTheme="minorHAnsi" w:hint="eastAsia"/>
+          <w:strike/>
+          <w:color w:val="D9D9D9" w:themeColor="background1" w:themeShade="D9"/>
           <w:szCs w:val="21"/>
         </w:rPr>
         <w:t>予測を表示します</w:t>
@@ -5627,6 +5697,8 @@
       <w:r>
         <w:rPr>
           <w:rFonts w:eastAsiaTheme="minorHAnsi" w:hint="eastAsia"/>
+          <w:strike/>
+          <w:color w:val="D9D9D9" w:themeColor="background1" w:themeShade="D9"/>
           <w:szCs w:val="21"/>
         </w:rPr>
         <w:t>（箱の色より少し薄い青っぽい色</w:t>
@@ -5634,6 +5706,8 @@
       <w:r>
         <w:rPr>
           <w:rFonts w:eastAsiaTheme="minorHAnsi" w:hint="eastAsia"/>
+          <w:strike/>
+          <w:color w:val="D9D9D9" w:themeColor="background1" w:themeShade="D9"/>
           <w:szCs w:val="21"/>
         </w:rPr>
         <w:t>？</w:t>
@@ -5641,6 +5715,8 @@
       <w:r>
         <w:rPr>
           <w:rFonts w:eastAsiaTheme="minorHAnsi" w:hint="eastAsia"/>
+          <w:strike/>
+          <w:color w:val="D9D9D9" w:themeColor="background1" w:themeShade="D9"/>
           <w:szCs w:val="21"/>
         </w:rPr>
         <w:t>）</w:t>
@@ -5688,26 +5764,21 @@
         </w:rPr>
         <w:t>マス分ほど移動します（カメラの移動は滑らかに）</w:t>
       </w:r>
-      <w:r>
-        <w:rPr>
-          <w:rFonts w:eastAsiaTheme="minorHAnsi" w:hint="eastAsia"/>
-          <w:color w:val="000000" w:themeColor="text1"/>
-          <w:sz w:val="16"/>
-          <w:szCs w:val="21"/>
-        </w:rPr>
-        <w:t>面倒なのでとりあえず廃止</w:t>
-      </w:r>
-    </w:p>
-    <w:p>
-      <w:pPr>
-        <w:rPr>
-          <w:rFonts w:eastAsiaTheme="minorHAnsi"/>
-          <w:szCs w:val="21"/>
-        </w:rPr>
-      </w:pPr>
-      <w:r>
-        <w:rPr>
-          <w:rFonts w:eastAsiaTheme="minorHAnsi" w:hint="eastAsia"/>
+    </w:p>
+    <w:p>
+      <w:pPr>
+        <w:rPr>
+          <w:rFonts w:eastAsiaTheme="minorHAnsi"/>
+          <w:strike/>
+          <w:color w:val="D9D9D9" w:themeColor="background1" w:themeShade="D9"/>
+          <w:szCs w:val="21"/>
+        </w:rPr>
+      </w:pPr>
+      <w:r>
+        <w:rPr>
+          <w:rFonts w:eastAsiaTheme="minorHAnsi" w:hint="eastAsia"/>
+          <w:strike/>
+          <w:color w:val="D9D9D9" w:themeColor="background1" w:themeShade="D9"/>
           <w:szCs w:val="21"/>
         </w:rPr>
         <w:t xml:space="preserve">　</w:t>
@@ -5715,6 +5786,8 @@
       <w:r>
         <w:rPr>
           <w:rFonts w:eastAsiaTheme="minorHAnsi" w:hint="eastAsia"/>
+          <w:strike/>
+          <w:color w:val="D9D9D9" w:themeColor="background1" w:themeShade="D9"/>
           <w:szCs w:val="21"/>
         </w:rPr>
         <w:t>・</w:t>
@@ -5722,9 +5795,125 @@
       <w:r>
         <w:rPr>
           <w:rFonts w:eastAsiaTheme="minorHAnsi" w:hint="eastAsia"/>
+          <w:strike/>
+          <w:color w:val="D9D9D9" w:themeColor="background1" w:themeShade="D9"/>
           <w:szCs w:val="21"/>
         </w:rPr>
         <w:t>同じ方向キーを連続で押すと図が反転します</w:t>
+      </w:r>
+    </w:p>
+    <w:p>
+      <w:pPr>
+        <w:rPr>
+          <w:rFonts w:eastAsiaTheme="minorHAnsi" w:hint="eastAsia"/>
+          <w:color w:val="FF0000"/>
+          <w:szCs w:val="21"/>
+        </w:rPr>
+      </w:pPr>
+      <w:r>
+        <w:rPr>
+          <w:rFonts w:eastAsiaTheme="minorHAnsi" w:hint="eastAsia"/>
+          <w:color w:val="FF0000"/>
+          <w:szCs w:val="21"/>
+        </w:rPr>
+        <w:t>□左右キー:展開図</w:t>
+      </w:r>
+      <w:r>
+        <w:rPr>
+          <w:rFonts w:eastAsiaTheme="minorHAnsi"/>
+          <w:color w:val="FF0000"/>
+          <w:szCs w:val="21"/>
+        </w:rPr>
+        <w:t>回転</w:t>
+      </w:r>
+      <w:r>
+        <w:rPr>
+          <w:rFonts w:eastAsiaTheme="minorHAnsi" w:hint="eastAsia"/>
+          <w:color w:val="FF0000"/>
+          <w:szCs w:val="21"/>
+        </w:rPr>
+        <w:t xml:space="preserve">　</w:t>
+      </w:r>
+      <w:r>
+        <w:rPr>
+          <w:rFonts w:eastAsiaTheme="minorHAnsi"/>
+          <w:color w:val="FF0000"/>
+          <w:szCs w:val="21"/>
+        </w:rPr>
+        <w:t>右</w:t>
+      </w:r>
+      <w:r>
+        <w:rPr>
+          <w:rFonts w:eastAsiaTheme="minorHAnsi" w:hint="eastAsia"/>
+          <w:color w:val="FF0000"/>
+          <w:szCs w:val="21"/>
+        </w:rPr>
+        <w:t>は</w:t>
+      </w:r>
+      <w:r>
+        <w:rPr>
+          <w:rFonts w:eastAsiaTheme="minorHAnsi"/>
+          <w:color w:val="FF0000"/>
+          <w:szCs w:val="21"/>
+        </w:rPr>
+        <w:t>時計</w:t>
+      </w:r>
+      <w:r>
+        <w:rPr>
+          <w:rFonts w:eastAsiaTheme="minorHAnsi" w:hint="eastAsia"/>
+          <w:color w:val="FF0000"/>
+          <w:szCs w:val="21"/>
+        </w:rPr>
+        <w:t>周り</w:t>
+      </w:r>
+      <w:r>
+        <w:rPr>
+          <w:rFonts w:eastAsiaTheme="minorHAnsi"/>
+          <w:color w:val="FF0000"/>
+          <w:szCs w:val="21"/>
+        </w:rPr>
+        <w:t>、左で</w:t>
+      </w:r>
+      <w:r>
+        <w:rPr>
+          <w:rFonts w:eastAsiaTheme="minorHAnsi" w:hint="eastAsia"/>
+          <w:color w:val="FF0000"/>
+          <w:szCs w:val="21"/>
+        </w:rPr>
+        <w:t>反時計</w:t>
+      </w:r>
+    </w:p>
+    <w:p>
+      <w:pPr>
+        <w:rPr>
+          <w:rFonts w:eastAsiaTheme="minorHAnsi" w:hint="eastAsia"/>
+          <w:color w:val="FF0000"/>
+          <w:szCs w:val="21"/>
+        </w:rPr>
+      </w:pPr>
+      <w:r>
+        <w:rPr>
+          <w:rFonts w:eastAsiaTheme="minorHAnsi" w:hint="eastAsia"/>
+          <w:color w:val="FF0000"/>
+          <w:szCs w:val="21"/>
+        </w:rPr>
+        <w:t xml:space="preserve">□上下キー:展開図反転　</w:t>
+      </w:r>
+      <w:r>
+        <w:rPr>
+          <w:rFonts w:eastAsiaTheme="minorHAnsi"/>
+          <w:color w:val="FF0000"/>
+          <w:szCs w:val="21"/>
+        </w:rPr>
+        <w:t>上でも下でも反転</w:t>
+      </w:r>
+      <w:r>
+        <w:rPr>
+          <w:rFonts w:eastAsiaTheme="minorHAnsi" w:hint="eastAsia"/>
+          <w:color w:val="FF0000"/>
+          <w:szCs w:val="21"/>
+        </w:rPr>
+        <w:t>or反転解除</w:t>
       </w:r>
     </w:p>
     <w:p>
@@ -5962,7 +6151,14 @@
           <w:rFonts w:eastAsiaTheme="minorHAnsi" w:hint="eastAsia"/>
           <w:szCs w:val="21"/>
         </w:rPr>
-        <w:t xml:space="preserve">　・ここで0になっても閉じるまでは生きてます</w:t>
+        <w:t xml:space="preserve">　・ここで0になっても閉じるまでは</w:t>
+      </w:r>
+      <w:r>
+        <w:rPr>
+          <w:rFonts w:eastAsiaTheme="minorHAnsi" w:hint="eastAsia"/>
+          <w:szCs w:val="21"/>
+        </w:rPr>
+        <w:t>生きています</w:t>
       </w:r>
     </w:p>
     <w:p>
@@ -6007,6 +6203,8 @@
         </w:rPr>
         <w:t xml:space="preserve"> 少女操作】へ</w:t>
       </w:r>
+      <w:bookmarkStart w:id="0" w:name="_GoBack"/>
+      <w:bookmarkEnd w:id="0"/>
     </w:p>
     <w:p>
       <w:pPr>
@@ -6699,24 +6897,10 @@
       </w:pPr>
       <w:r>
         <w:rPr>
-          <mc:AlternateContent>
-            <mc:Choice Requires="w16se">
-              <w:rFonts w:eastAsiaTheme="minorHAnsi" w:hint="eastAsia"/>
-            </mc:Choice>
-            <mc:Fallback>
-              <w:rFonts w:ascii="Segoe UI Emoji" w:eastAsia="Segoe UI Emoji" w:hAnsi="Segoe UI Emoji" w:cs="Segoe UI Emoji"/>
-            </mc:Fallback>
-          </mc:AlternateContent>
-          <w:szCs w:val="21"/>
-        </w:rPr>
-        <mc:AlternateContent>
-          <mc:Choice Requires="w16se">
-            <w16se:symEx w16se:font="Segoe UI Emoji" w16se:char="25A1"/>
-          </mc:Choice>
-          <mc:Fallback>
-            <w:t>□</w:t>
-          </mc:Fallback>
-        </mc:AlternateContent>
+          <w:rFonts w:eastAsiaTheme="minorHAnsi" w:hint="eastAsia"/>
+          <w:szCs w:val="24"/>
+        </w:rPr>
+        <w:t>□</w:t>
       </w:r>
       <w:r>
         <w:rPr>
@@ -7101,24 +7285,10 @@
       </w:pPr>
       <w:r>
         <w:rPr>
-          <mc:AlternateContent>
-            <mc:Choice Requires="w16se">
-              <w:rFonts w:eastAsiaTheme="minorHAnsi" w:hint="eastAsia"/>
-            </mc:Choice>
-            <mc:Fallback>
-              <w:rFonts w:ascii="Segoe UI Emoji" w:eastAsia="Segoe UI Emoji" w:hAnsi="Segoe UI Emoji" w:cs="Segoe UI Emoji"/>
-            </mc:Fallback>
-          </mc:AlternateContent>
-          <w:szCs w:val="21"/>
-        </w:rPr>
-        <mc:AlternateContent>
-          <mc:Choice Requires="w16se">
-            <w16se:symEx w16se:font="Segoe UI Emoji" w16se:char="25A1"/>
-          </mc:Choice>
-          <mc:Fallback>
-            <w:t>□</w:t>
-          </mc:Fallback>
-        </mc:AlternateContent>
+          <w:rFonts w:eastAsiaTheme="minorHAnsi" w:hint="eastAsia"/>
+          <w:szCs w:val="24"/>
+        </w:rPr>
+        <w:t>□</w:t>
       </w:r>
       <w:r>
         <w:rPr>
@@ -7221,24 +7391,10 @@
       </w:r>
       <w:r>
         <w:rPr>
-          <mc:AlternateContent>
-            <mc:Choice Requires="w16se">
-              <w:rFonts w:eastAsiaTheme="minorHAnsi" w:hint="eastAsia"/>
-            </mc:Choice>
-            <mc:Fallback>
-              <w:rFonts w:ascii="Segoe UI Emoji" w:eastAsia="Segoe UI Emoji" w:hAnsi="Segoe UI Emoji" w:cs="Segoe UI Emoji"/>
-            </mc:Fallback>
-          </mc:AlternateContent>
-          <w:szCs w:val="21"/>
-        </w:rPr>
-        <mc:AlternateContent>
-          <mc:Choice Requires="w16se">
-            <w16se:symEx w16se:font="Segoe UI Emoji" w16se:char="25A1"/>
-          </mc:Choice>
-          <mc:Fallback>
-            <w:t>□</w:t>
-          </mc:Fallback>
-        </mc:AlternateContent>
+          <w:rFonts w:eastAsiaTheme="minorHAnsi" w:hint="eastAsia"/>
+          <w:szCs w:val="24"/>
+        </w:rPr>
+        <w:t>□</w:t>
       </w:r>
       <w:r>
         <w:rPr>
@@ -7264,24 +7420,10 @@
       </w:r>
       <w:r>
         <w:rPr>
-          <mc:AlternateContent>
-            <mc:Choice Requires="w16se">
-              <w:rFonts w:eastAsiaTheme="minorHAnsi" w:hint="eastAsia"/>
-            </mc:Choice>
-            <mc:Fallback>
-              <w:rFonts w:ascii="Segoe UI Emoji" w:eastAsia="Segoe UI Emoji" w:hAnsi="Segoe UI Emoji" w:cs="Segoe UI Emoji"/>
-            </mc:Fallback>
-          </mc:AlternateContent>
-          <w:szCs w:val="21"/>
-        </w:rPr>
-        <mc:AlternateContent>
-          <mc:Choice Requires="w16se">
-            <w16se:symEx w16se:font="Segoe UI Emoji" w16se:char="25A1"/>
-          </mc:Choice>
-          <mc:Fallback>
-            <w:t>□</w:t>
-          </mc:Fallback>
-        </mc:AlternateContent>
+          <w:rFonts w:eastAsiaTheme="minorHAnsi" w:hint="eastAsia"/>
+          <w:szCs w:val="24"/>
+        </w:rPr>
+        <w:t>□</w:t>
       </w:r>
       <w:r>
         <w:rPr>
@@ -7744,24 +7886,10 @@
       </w:r>
       <w:r>
         <w:rPr>
-          <mc:AlternateContent>
-            <mc:Choice Requires="w16se">
-              <w:rFonts w:eastAsiaTheme="minorHAnsi" w:hint="eastAsia"/>
-            </mc:Choice>
-            <mc:Fallback>
-              <w:rFonts w:ascii="Segoe UI Emoji" w:eastAsia="Segoe UI Emoji" w:hAnsi="Segoe UI Emoji" w:cs="Segoe UI Emoji"/>
-            </mc:Fallback>
-          </mc:AlternateContent>
-          <w:szCs w:val="21"/>
-        </w:rPr>
-        <mc:AlternateContent>
-          <mc:Choice Requires="w16se">
-            <w16se:symEx w16se:font="Segoe UI Emoji" w16se:char="25A1"/>
-          </mc:Choice>
-          <mc:Fallback>
-            <w:t>□</w:t>
-          </mc:Fallback>
-        </mc:AlternateContent>
+          <w:rFonts w:eastAsiaTheme="minorHAnsi" w:hint="eastAsia"/>
+          <w:szCs w:val="24"/>
+        </w:rPr>
+        <w:t>□</w:t>
       </w:r>
       <w:r>
         <w:rPr>
@@ -7787,24 +7915,10 @@
       </w:r>
       <w:r>
         <w:rPr>
-          <mc:AlternateContent>
-            <mc:Choice Requires="w16se">
-              <w:rFonts w:eastAsiaTheme="minorHAnsi" w:hint="eastAsia"/>
-            </mc:Choice>
-            <mc:Fallback>
-              <w:rFonts w:ascii="Segoe UI Emoji" w:eastAsia="Segoe UI Emoji" w:hAnsi="Segoe UI Emoji" w:cs="Segoe UI Emoji"/>
-            </mc:Fallback>
-          </mc:AlternateContent>
-          <w:szCs w:val="21"/>
-        </w:rPr>
-        <mc:AlternateContent>
-          <mc:Choice Requires="w16se">
-            <w16se:symEx w16se:font="Segoe UI Emoji" w16se:char="25A1"/>
-          </mc:Choice>
-          <mc:Fallback>
-            <w:t>□</w:t>
-          </mc:Fallback>
-        </mc:AlternateContent>
+          <w:rFonts w:eastAsiaTheme="minorHAnsi" w:hint="eastAsia"/>
+          <w:szCs w:val="24"/>
+        </w:rPr>
+        <w:t>□</w:t>
       </w:r>
       <w:r>
         <w:rPr>
@@ -8197,8 +8311,6 @@
         </w:rPr>
         <w:t>】へ</w:t>
       </w:r>
-      <w:bookmarkStart w:id="0" w:name="_GoBack"/>
-      <w:bookmarkEnd w:id="0"/>
     </w:p>
     <w:p>
       <w:pPr>
@@ -8402,24 +8514,10 @@
       </w:pPr>
       <w:r>
         <w:rPr>
-          <mc:AlternateContent>
-            <mc:Choice Requires="w16se">
-              <w:rFonts w:eastAsiaTheme="minorHAnsi" w:hint="eastAsia"/>
-            </mc:Choice>
-            <mc:Fallback>
-              <w:rFonts w:ascii="Segoe UI Emoji" w:eastAsia="Segoe UI Emoji" w:hAnsi="Segoe UI Emoji" w:cs="Segoe UI Emoji"/>
-            </mc:Fallback>
-          </mc:AlternateContent>
-          <w:szCs w:val="21"/>
-        </w:rPr>
-        <mc:AlternateContent>
-          <mc:Choice Requires="w16se">
-            <w16se:symEx w16se:font="Segoe UI Emoji" w16se:char="25A1"/>
-          </mc:Choice>
-          <mc:Fallback>
-            <w:t>□</w:t>
-          </mc:Fallback>
-        </mc:AlternateContent>
+          <w:rFonts w:eastAsiaTheme="minorHAnsi" w:hint="eastAsia"/>
+          <w:szCs w:val="24"/>
+        </w:rPr>
+        <w:t>□</w:t>
       </w:r>
       <w:r>
         <w:rPr>
@@ -9043,7 +9141,7 @@
                               <w:szCs w:val="44"/>
                               <w:lang w:val="ja-JP"/>
                             </w:rPr>
-                            <w:t>2</w:t>
+                            <w:t>9</w:t>
                           </w:r>
                           <w:r>
                             <w:rPr>
@@ -9114,7 +9212,7 @@
                         <w:szCs w:val="44"/>
                         <w:lang w:val="ja-JP"/>
                       </w:rPr>
-                      <w:t>2</w:t>
+                      <w:t>9</w:t>
                     </w:r>
                     <w:r>
                       <w:rPr>
@@ -9422,6 +9520,7 @@
     <w:lsdException w:name="HTML Sample" w:semiHidden="1" w:unhideWhenUsed="1"/>
     <w:lsdException w:name="HTML Typewriter" w:semiHidden="1" w:unhideWhenUsed="1"/>
     <w:lsdException w:name="HTML Variable" w:semiHidden="1" w:unhideWhenUsed="1"/>
+    <w:lsdException w:name="Normal Table" w:semiHidden="1" w:unhideWhenUsed="1"/>
     <w:lsdException w:name="annotation subject" w:semiHidden="1" w:unhideWhenUsed="1"/>
     <w:lsdException w:name="No List" w:semiHidden="1" w:unhideWhenUsed="1"/>
     <w:lsdException w:name="Outline List 1" w:semiHidden="1" w:unhideWhenUsed="1"/>
@@ -9467,9 +9566,11 @@
     <w:lsdException w:name="Table Subtle 1" w:semiHidden="1" w:unhideWhenUsed="1"/>
     <w:lsdException w:name="Table Subtle 2" w:semiHidden="1" w:unhideWhenUsed="1"/>
     <w:lsdException w:name="Table Web 1" w:semiHidden="1" w:unhideWhenUsed="1"/>
+    <w:lsdException w:name="Table Web 2" w:semiHidden="1" w:unhideWhenUsed="1"/>
     <w:lsdException w:name="Table Web 3" w:semiHidden="1" w:unhideWhenUsed="1"/>
     <w:lsdException w:name="Balloon Text" w:semiHidden="1" w:unhideWhenUsed="1"/>
     <w:lsdException w:name="Table Grid" w:uiPriority="39"/>
+    <w:lsdException w:name="Table Theme" w:semiHidden="1" w:unhideWhenUsed="1"/>
     <w:lsdException w:name="Placeholder Text" w:semiHidden="1"/>
     <w:lsdException w:name="No Spacing" w:uiPriority="1" w:qFormat="1"/>
     <w:lsdException w:name="Light Shading" w:uiPriority="60"/>
